--- a/Docs/Weekly Learning Log.docx
+++ b/Docs/Weekly Learning Log.docx
@@ -129,20 +129,16 @@
           <w:sz w:val="32"/>
           <w:szCs w:val="32"/>
         </w:rPr>
-        <w:t xml:space="preserve">a raspberry pi, </w:t>
-      </w:r>
-      <w:proofErr w:type="spellStart"/>
+        <w:t>a raspberry pi, npcap and wireshark</w:t>
+      </w:r>
       <w:r>
         <w:rPr>
           <w:rFonts w:ascii="Calibri" w:hAnsi="Calibri" w:cs="Calibri"/>
-          <w:b/>
-          <w:bCs/>
-          <w:sz w:val="32"/>
-          <w:szCs w:val="32"/>
-        </w:rPr>
-        <w:t>npcap</w:t>
-      </w:r>
-      <w:proofErr w:type="spellEnd"/>
+          <w:sz w:val="32"/>
+          <w:szCs w:val="32"/>
+        </w:rPr>
+        <w:t xml:space="preserve"> based </w:t>
+      </w:r>
       <w:r>
         <w:rPr>
           <w:rFonts w:ascii="Calibri" w:hAnsi="Calibri" w:cs="Calibri"/>
@@ -151,9 +147,34 @@
           <w:sz w:val="32"/>
           <w:szCs w:val="32"/>
         </w:rPr>
+        <w:t>packet sniffing network monitor</w:t>
+      </w:r>
+      <w:r>
+        <w:rPr>
+          <w:rFonts w:ascii="Calibri" w:hAnsi="Calibri" w:cs="Calibri"/>
+          <w:sz w:val="32"/>
+          <w:szCs w:val="32"/>
+        </w:rPr>
+        <w:t xml:space="preserve"> that can be attached to </w:t>
+      </w:r>
+      <w:r>
+        <w:rPr>
+          <w:rFonts w:ascii="Calibri" w:hAnsi="Calibri" w:cs="Calibri"/>
+          <w:b/>
+          <w:bCs/>
+          <w:sz w:val="32"/>
+          <w:szCs w:val="32"/>
+        </w:rPr>
+        <w:t>wired and wireless networks</w:t>
+      </w:r>
+      <w:r>
+        <w:rPr>
+          <w:rFonts w:ascii="Calibri" w:hAnsi="Calibri" w:cs="Calibri"/>
+          <w:sz w:val="32"/>
+          <w:szCs w:val="32"/>
+        </w:rPr>
         <w:t xml:space="preserve"> and </w:t>
       </w:r>
-      <w:proofErr w:type="spellStart"/>
       <w:r>
         <w:rPr>
           <w:rFonts w:ascii="Calibri" w:hAnsi="Calibri" w:cs="Calibri"/>
@@ -162,69 +183,14 @@
           <w:sz w:val="32"/>
           <w:szCs w:val="32"/>
         </w:rPr>
-        <w:t>wireshark</w:t>
-      </w:r>
-      <w:proofErr w:type="spellEnd"/>
+        <w:t>passively monitor network communications</w:t>
+      </w:r>
       <w:r>
         <w:rPr>
           <w:rFonts w:ascii="Calibri" w:hAnsi="Calibri" w:cs="Calibri"/>
           <w:sz w:val="32"/>
           <w:szCs w:val="32"/>
         </w:rPr>
-        <w:t xml:space="preserve"> based </w:t>
-      </w:r>
-      <w:r>
-        <w:rPr>
-          <w:rFonts w:ascii="Calibri" w:hAnsi="Calibri" w:cs="Calibri"/>
-          <w:b/>
-          <w:bCs/>
-          <w:sz w:val="32"/>
-          <w:szCs w:val="32"/>
-        </w:rPr>
-        <w:t>packet sniffing network monitor</w:t>
-      </w:r>
-      <w:r>
-        <w:rPr>
-          <w:rFonts w:ascii="Calibri" w:hAnsi="Calibri" w:cs="Calibri"/>
-          <w:sz w:val="32"/>
-          <w:szCs w:val="32"/>
-        </w:rPr>
-        <w:t xml:space="preserve"> that can be attached to </w:t>
-      </w:r>
-      <w:r>
-        <w:rPr>
-          <w:rFonts w:ascii="Calibri" w:hAnsi="Calibri" w:cs="Calibri"/>
-          <w:b/>
-          <w:bCs/>
-          <w:sz w:val="32"/>
-          <w:szCs w:val="32"/>
-        </w:rPr>
-        <w:t>wired and wireless networks</w:t>
-      </w:r>
-      <w:r>
-        <w:rPr>
-          <w:rFonts w:ascii="Calibri" w:hAnsi="Calibri" w:cs="Calibri"/>
-          <w:sz w:val="32"/>
-          <w:szCs w:val="32"/>
-        </w:rPr>
-        <w:t xml:space="preserve"> and </w:t>
-      </w:r>
-      <w:r>
-        <w:rPr>
-          <w:rFonts w:ascii="Calibri" w:hAnsi="Calibri" w:cs="Calibri"/>
-          <w:b/>
-          <w:bCs/>
-          <w:sz w:val="32"/>
-          <w:szCs w:val="32"/>
-        </w:rPr>
-        <w:t>passively monitor network communications</w:t>
-      </w:r>
-      <w:r>
-        <w:rPr>
-          <w:rFonts w:ascii="Calibri" w:hAnsi="Calibri" w:cs="Calibri"/>
-          <w:sz w:val="32"/>
-          <w:szCs w:val="32"/>
-        </w:rPr>
         <w:t>. Time permitting explore how anomalous transmissions can be detected using machine learning based modelling of normal network behaviour. This project also requires an analysis of the data protection and privacy implications of the technology.”</w:t>
       </w:r>
     </w:p>
@@ -319,23 +285,7 @@
           <w:sz w:val="32"/>
           <w:szCs w:val="32"/>
         </w:rPr>
-        <w:t xml:space="preserve">on </w:t>
-      </w:r>
-      <w:proofErr w:type="spellStart"/>
-      <w:r>
-        <w:rPr>
-          <w:sz w:val="32"/>
-          <w:szCs w:val="32"/>
-        </w:rPr>
-        <w:t>peoples</w:t>
-      </w:r>
-      <w:proofErr w:type="spellEnd"/>
-      <w:r>
-        <w:rPr>
-          <w:sz w:val="32"/>
-          <w:szCs w:val="32"/>
-        </w:rPr>
-        <w:t xml:space="preserve"> privacy.</w:t>
+        <w:t>on peoples privacy.</w:t>
       </w:r>
       <w:r>
         <w:rPr>
@@ -528,7 +478,6 @@
           <w:szCs w:val="32"/>
         </w:rPr>
       </w:pPr>
-      <w:proofErr w:type="spellStart"/>
       <w:r>
         <w:rPr>
           <w:sz w:val="32"/>
@@ -536,7 +485,6 @@
         </w:rPr>
         <w:t>NMap</w:t>
       </w:r>
-      <w:proofErr w:type="spellEnd"/>
     </w:p>
     <w:p>
       <w:pPr>
@@ -746,21 +694,12 @@
           <w:szCs w:val="32"/>
         </w:rPr>
       </w:pPr>
-      <w:proofErr w:type="spellStart"/>
-      <w:r>
-        <w:rPr>
-          <w:sz w:val="32"/>
-          <w:szCs w:val="32"/>
-        </w:rPr>
-        <w:t>NMap</w:t>
-      </w:r>
-      <w:proofErr w:type="spellEnd"/>
-      <w:r>
-        <w:rPr>
-          <w:sz w:val="32"/>
-          <w:szCs w:val="32"/>
-        </w:rPr>
-        <w:t xml:space="preserve">: </w:t>
+      <w:r>
+        <w:rPr>
+          <w:sz w:val="32"/>
+          <w:szCs w:val="32"/>
+        </w:rPr>
+        <w:t xml:space="preserve">NMap: </w:t>
       </w:r>
       <w:r>
         <w:rPr>
@@ -854,7 +793,7 @@
         </w:rPr>
         <w:t xml:space="preserve">: </w:t>
       </w:r>
-      <w:hyperlink r:id="rId4" w:history="1">
+      <w:hyperlink r:id="rId5" w:history="1">
         <w:r>
           <w:rPr>
             <w:rStyle w:val="Hyperlink"/>
@@ -879,7 +818,7 @@
         </w:rPr>
         <w:t xml:space="preserve">NPCap Download Link: </w:t>
       </w:r>
-      <w:hyperlink r:id="rId5" w:history="1">
+      <w:hyperlink r:id="rId6" w:history="1">
         <w:r>
           <w:rPr>
             <w:rStyle w:val="Hyperlink"/>
@@ -904,7 +843,7 @@
         </w:rPr>
         <w:t xml:space="preserve">Ubuntu Dual Boot Tutorial: </w:t>
       </w:r>
-      <w:hyperlink r:id="rId6" w:history="1">
+      <w:hyperlink r:id="rId7" w:history="1">
         <w:r>
           <w:rPr>
             <w:rStyle w:val="Hyperlink"/>
@@ -1255,7 +1194,7 @@
         </w:rPr>
         <w:t xml:space="preserve">W3 Schools Code Tag: </w:t>
       </w:r>
-      <w:hyperlink r:id="rId7" w:history="1">
+      <w:hyperlink r:id="rId8" w:history="1">
         <w:r>
           <w:rPr>
             <w:rStyle w:val="Hyperlink"/>
@@ -1288,7 +1227,7 @@
           <w:szCs w:val="36"/>
         </w:rPr>
       </w:pPr>
-      <w:hyperlink r:id="rId8" w:history="1">
+      <w:hyperlink r:id="rId9" w:history="1">
         <w:r>
           <w:rPr>
             <w:rStyle w:val="Hyperlink"/>
@@ -2158,21 +2097,12 @@
           <w:szCs w:val="32"/>
         </w:rPr>
       </w:pPr>
-      <w:proofErr w:type="spellStart"/>
-      <w:r>
-        <w:rPr>
-          <w:sz w:val="32"/>
-          <w:szCs w:val="32"/>
-        </w:rPr>
-        <w:t>Thonny</w:t>
-      </w:r>
-      <w:proofErr w:type="spellEnd"/>
-      <w:r>
-        <w:rPr>
-          <w:sz w:val="32"/>
-          <w:szCs w:val="32"/>
-        </w:rPr>
-        <w:t>(IDE)</w:t>
+      <w:r>
+        <w:rPr>
+          <w:sz w:val="32"/>
+          <w:szCs w:val="32"/>
+        </w:rPr>
+        <w:t>Thonny(IDE)</w:t>
       </w:r>
     </w:p>
     <w:p>
@@ -2346,37 +2276,19 @@
           <w:szCs w:val="32"/>
         </w:rPr>
       </w:pPr>
-      <w:proofErr w:type="spellStart"/>
-      <w:r>
-        <w:rPr>
-          <w:sz w:val="32"/>
-          <w:szCs w:val="32"/>
-        </w:rPr>
-        <w:t>Thonny</w:t>
-      </w:r>
-      <w:proofErr w:type="spellEnd"/>
-      <w:r>
-        <w:rPr>
-          <w:sz w:val="32"/>
-          <w:szCs w:val="32"/>
-        </w:rPr>
-        <w:t xml:space="preserve">(IDE): </w:t>
-      </w:r>
-      <w:proofErr w:type="spellStart"/>
-      <w:r>
-        <w:rPr>
-          <w:sz w:val="32"/>
-          <w:szCs w:val="32"/>
-        </w:rPr>
-        <w:t>Thonny</w:t>
-      </w:r>
-      <w:proofErr w:type="spellEnd"/>
-      <w:r>
-        <w:rPr>
-          <w:sz w:val="32"/>
-          <w:szCs w:val="32"/>
-        </w:rPr>
-        <w:t xml:space="preserve"> is an integrated development environment for Python that is designed for beginners.</w:t>
+      <w:r>
+        <w:rPr>
+          <w:sz w:val="32"/>
+          <w:szCs w:val="32"/>
+        </w:rPr>
+        <w:t xml:space="preserve">Thonny(IDE): </w:t>
+      </w:r>
+      <w:r>
+        <w:rPr>
+          <w:sz w:val="32"/>
+          <w:szCs w:val="32"/>
+        </w:rPr>
+        <w:t>Thonny is an integrated development environment for Python that is designed for beginners.</w:t>
       </w:r>
     </w:p>
     <w:p>
@@ -2795,55 +2707,7 @@
           <w:sz w:val="32"/>
           <w:szCs w:val="32"/>
         </w:rPr>
-        <w:t>df['</w:t>
-      </w:r>
-      <w:proofErr w:type="spellStart"/>
-      <w:r>
-        <w:rPr>
-          <w:sz w:val="32"/>
-          <w:szCs w:val="32"/>
-        </w:rPr>
-        <w:t>PerSec</w:t>
-      </w:r>
-      <w:proofErr w:type="spellEnd"/>
-      <w:r>
-        <w:rPr>
-          <w:sz w:val="32"/>
-          <w:szCs w:val="32"/>
-        </w:rPr>
-        <w:t xml:space="preserve">'] = </w:t>
-      </w:r>
-      <w:proofErr w:type="spellStart"/>
-      <w:r>
-        <w:rPr>
-          <w:sz w:val="32"/>
-          <w:szCs w:val="32"/>
-        </w:rPr>
-        <w:t>df.groupby</w:t>
-      </w:r>
-      <w:proofErr w:type="spellEnd"/>
-      <w:r>
-        <w:rPr>
-          <w:sz w:val="32"/>
-          <w:szCs w:val="32"/>
-        </w:rPr>
-        <w:t>(cols)['</w:t>
-      </w:r>
-      <w:proofErr w:type="spellStart"/>
-      <w:r>
-        <w:rPr>
-          <w:sz w:val="32"/>
-          <w:szCs w:val="32"/>
-        </w:rPr>
-        <w:t>SourceIP</w:t>
-      </w:r>
-      <w:proofErr w:type="spellEnd"/>
-      <w:r>
-        <w:rPr>
-          <w:sz w:val="32"/>
-          <w:szCs w:val="32"/>
-        </w:rPr>
-        <w:t>'].transform('count')</w:t>
+        <w:t>df['PerSec'] = df.groupby(cols)['SourceIP'].transform('count')</w:t>
       </w:r>
     </w:p>
     <w:p>
@@ -2865,23 +2729,7 @@
           <w:sz w:val="32"/>
           <w:szCs w:val="32"/>
         </w:rPr>
-        <w:t xml:space="preserve">e function </w:t>
-      </w:r>
-      <w:proofErr w:type="spellStart"/>
-      <w:r>
-        <w:rPr>
-          <w:sz w:val="32"/>
-          <w:szCs w:val="32"/>
-        </w:rPr>
-        <w:t>groupby</w:t>
-      </w:r>
-      <w:proofErr w:type="spellEnd"/>
-      <w:r>
-        <w:rPr>
-          <w:sz w:val="32"/>
-          <w:szCs w:val="32"/>
-        </w:rPr>
-        <w:t xml:space="preserve"> allows for the grouping of rows based on a particular </w:t>
+        <w:t xml:space="preserve">e function groupby allows for the grouping of rows based on a particular </w:t>
       </w:r>
       <w:r>
         <w:rPr>
@@ -2902,23 +2750,7 @@
           <w:sz w:val="32"/>
           <w:szCs w:val="32"/>
         </w:rPr>
-        <w:t xml:space="preserve">transform the collumn </w:t>
-      </w:r>
-      <w:proofErr w:type="spellStart"/>
-      <w:r>
-        <w:rPr>
-          <w:sz w:val="32"/>
-          <w:szCs w:val="32"/>
-        </w:rPr>
-        <w:t>PerSec</w:t>
-      </w:r>
-      <w:proofErr w:type="spellEnd"/>
-      <w:r>
-        <w:rPr>
-          <w:sz w:val="32"/>
-          <w:szCs w:val="32"/>
-        </w:rPr>
-        <w:t xml:space="preserve"> to store the occurrence values.</w:t>
+        <w:t>transform the collumn PerSec to store the occurrence values.</w:t>
       </w:r>
     </w:p>
     <w:p>
@@ -3803,7 +3635,7 @@
                     <pic:cNvPicPr/>
                   </pic:nvPicPr>
                   <pic:blipFill>
-                    <a:blip r:embed="rId9"/>
+                    <a:blip r:embed="rId10"/>
                     <a:stretch>
                       <a:fillRect/>
                     </a:stretch>
@@ -3852,6 +3684,1412 @@
         </w:rPr>
         <w:t>I</w:t>
       </w:r>
+      <w:r>
+        <w:rPr>
+          <w:sz w:val="32"/>
+          <w:szCs w:val="32"/>
+        </w:rPr>
+        <w:t>PFire is a hardened open source Linux distribution that primarily performs as a router and a firewall</w:t>
+      </w:r>
+      <w:r>
+        <w:rPr>
+          <w:sz w:val="32"/>
+          <w:szCs w:val="32"/>
+        </w:rPr>
+        <w:t>.</w:t>
+      </w:r>
+    </w:p>
+    <w:p>
+      <w:pPr>
+        <w:rPr>
+          <w:b/>
+          <w:bCs/>
+          <w:sz w:val="44"/>
+          <w:szCs w:val="44"/>
+        </w:rPr>
+      </w:pPr>
+      <w:r>
+        <w:rPr>
+          <w:b/>
+          <w:bCs/>
+          <w:sz w:val="44"/>
+          <w:szCs w:val="44"/>
+        </w:rPr>
+        <w:lastRenderedPageBreak/>
+        <w:t>Comments</w:t>
+      </w:r>
+    </w:p>
+    <w:p>
+      <w:pPr>
+        <w:rPr>
+          <w:sz w:val="32"/>
+          <w:szCs w:val="32"/>
+        </w:rPr>
+      </w:pPr>
+      <w:r>
+        <w:rPr>
+          <w:sz w:val="32"/>
+          <w:szCs w:val="32"/>
+        </w:rPr>
+        <w:t xml:space="preserve">Had to learn a little more linux in order to obtain the necessary details for the blog post. </w:t>
+      </w:r>
+    </w:p>
+    <w:p>
+      <w:pPr>
+        <w:rPr>
+          <w:sz w:val="32"/>
+          <w:szCs w:val="32"/>
+        </w:rPr>
+      </w:pPr>
+    </w:p>
+    <w:p>
+      <w:pPr>
+        <w:rPr>
+          <w:sz w:val="44"/>
+          <w:szCs w:val="44"/>
+          <w:u w:val="single"/>
+        </w:rPr>
+      </w:pPr>
+      <w:r>
+        <w:rPr>
+          <w:sz w:val="44"/>
+          <w:szCs w:val="44"/>
+          <w:u w:val="single"/>
+        </w:rPr>
+        <w:t>Week Of 4</w:t>
+      </w:r>
+      <w:r>
+        <w:rPr>
+          <w:sz w:val="44"/>
+          <w:szCs w:val="44"/>
+          <w:u w:val="single"/>
+          <w:vertAlign w:val="superscript"/>
+        </w:rPr>
+        <w:t>th</w:t>
+      </w:r>
+      <w:r>
+        <w:rPr>
+          <w:sz w:val="44"/>
+          <w:szCs w:val="44"/>
+          <w:u w:val="single"/>
+        </w:rPr>
+        <w:t>- 11</w:t>
+      </w:r>
+      <w:r>
+        <w:rPr>
+          <w:sz w:val="44"/>
+          <w:szCs w:val="44"/>
+          <w:u w:val="single"/>
+          <w:vertAlign w:val="superscript"/>
+        </w:rPr>
+        <w:t>th</w:t>
+      </w:r>
+      <w:r>
+        <w:rPr>
+          <w:sz w:val="44"/>
+          <w:szCs w:val="44"/>
+          <w:u w:val="single"/>
+        </w:rPr>
+        <w:t xml:space="preserve"> March</w:t>
+      </w:r>
+    </w:p>
+    <w:p>
+      <w:pPr>
+        <w:rPr>
+          <w:sz w:val="32"/>
+          <w:szCs w:val="32"/>
+        </w:rPr>
+      </w:pPr>
+      <w:r>
+        <w:rPr>
+          <w:sz w:val="32"/>
+          <w:szCs w:val="32"/>
+        </w:rPr>
+        <w:t xml:space="preserve">This week was </w:t>
+      </w:r>
+      <w:r>
+        <w:rPr>
+          <w:sz w:val="32"/>
+          <w:szCs w:val="32"/>
+        </w:rPr>
+        <w:t>spent improving and refining the code for the machine learning model.</w:t>
+      </w:r>
+      <w:r>
+        <w:rPr>
+          <w:sz w:val="32"/>
+          <w:szCs w:val="32"/>
+        </w:rPr>
+        <w:t xml:space="preserve"> Used a new python library called PyPDF which is used to create and manipulate PDF files, which the model visualiser produces.</w:t>
+      </w:r>
+      <w:r>
+        <w:rPr>
+          <w:sz w:val="32"/>
+          <w:szCs w:val="32"/>
+        </w:rPr>
+        <w:t xml:space="preserve"> </w:t>
+      </w:r>
+    </w:p>
+    <w:p>
+      <w:pPr>
+        <w:rPr>
+          <w:b/>
+          <w:bCs/>
+          <w:sz w:val="44"/>
+          <w:szCs w:val="44"/>
+        </w:rPr>
+      </w:pPr>
+      <w:r>
+        <w:rPr>
+          <w:b/>
+          <w:bCs/>
+          <w:sz w:val="44"/>
+          <w:szCs w:val="44"/>
+        </w:rPr>
+        <w:t>Unknown Terminology</w:t>
+      </w:r>
+    </w:p>
+    <w:p>
+      <w:pPr>
+        <w:rPr>
+          <w:sz w:val="32"/>
+          <w:szCs w:val="32"/>
+        </w:rPr>
+      </w:pPr>
+      <w:r>
+        <w:rPr>
+          <w:sz w:val="32"/>
+          <w:szCs w:val="32"/>
+        </w:rPr>
+        <w:t>PyPDF</w:t>
+      </w:r>
+    </w:p>
+    <w:p>
+      <w:pPr>
+        <w:rPr>
+          <w:sz w:val="32"/>
+          <w:szCs w:val="32"/>
+        </w:rPr>
+      </w:pPr>
+      <w:r>
+        <w:rPr>
+          <w:sz w:val="32"/>
+          <w:szCs w:val="32"/>
+        </w:rPr>
+        <w:t>Decision Tree Classifier</w:t>
+      </w:r>
+    </w:p>
+    <w:p>
+      <w:pPr>
+        <w:rPr>
+          <w:sz w:val="32"/>
+          <w:szCs w:val="32"/>
+        </w:rPr>
+      </w:pPr>
+    </w:p>
+    <w:p>
+      <w:pPr>
+        <w:rPr>
+          <w:b/>
+          <w:bCs/>
+          <w:sz w:val="44"/>
+          <w:szCs w:val="44"/>
+        </w:rPr>
+      </w:pPr>
+      <w:r>
+        <w:rPr>
+          <w:b/>
+          <w:bCs/>
+          <w:sz w:val="44"/>
+          <w:szCs w:val="44"/>
+        </w:rPr>
+        <w:t>Meaning</w:t>
+      </w:r>
+    </w:p>
+    <w:p>
+      <w:pPr>
+        <w:rPr>
+          <w:sz w:val="32"/>
+          <w:szCs w:val="32"/>
+        </w:rPr>
+      </w:pPr>
+      <w:r>
+        <w:rPr>
+          <w:sz w:val="32"/>
+          <w:szCs w:val="32"/>
+        </w:rPr>
+        <w:t>PyPDF</w:t>
+      </w:r>
+      <w:r>
+        <w:rPr>
+          <w:sz w:val="32"/>
+          <w:szCs w:val="32"/>
+        </w:rPr>
+        <w:t>:</w:t>
+      </w:r>
+      <w:r>
+        <w:t xml:space="preserve"> </w:t>
+      </w:r>
+      <w:r>
+        <w:rPr>
+          <w:sz w:val="32"/>
+          <w:szCs w:val="32"/>
+        </w:rPr>
+        <w:t xml:space="preserve">The package is a pure-Python PDF library that you can use for </w:t>
+      </w:r>
+      <w:r>
+        <w:rPr>
+          <w:sz w:val="32"/>
+          <w:szCs w:val="32"/>
+        </w:rPr>
+        <w:t>creating,</w:t>
+      </w:r>
+      <w:r>
+        <w:rPr>
+          <w:sz w:val="32"/>
+          <w:szCs w:val="32"/>
+        </w:rPr>
+        <w:t xml:space="preserve"> splitting, merging, cropping and transforming pages in your PDFs.</w:t>
+      </w:r>
+    </w:p>
+    <w:p>
+      <w:pPr>
+        <w:rPr>
+          <w:sz w:val="32"/>
+          <w:szCs w:val="32"/>
+        </w:rPr>
+      </w:pPr>
+      <w:r>
+        <w:rPr>
+          <w:sz w:val="32"/>
+          <w:szCs w:val="32"/>
+        </w:rPr>
+        <w:t>Decision</w:t>
+      </w:r>
+      <w:r>
+        <w:rPr>
+          <w:sz w:val="32"/>
+          <w:szCs w:val="32"/>
+        </w:rPr>
+        <w:t xml:space="preserve"> Tree Classifier:</w:t>
+      </w:r>
+      <w:r>
+        <w:rPr>
+          <w:sz w:val="32"/>
+          <w:szCs w:val="32"/>
+        </w:rPr>
+        <w:t xml:space="preserve"> </w:t>
+      </w:r>
+      <w:r>
+        <w:rPr>
+          <w:sz w:val="32"/>
+          <w:szCs w:val="32"/>
+        </w:rPr>
+        <w:t xml:space="preserve">Decision tree learning is one of the predictive </w:t>
+      </w:r>
+      <w:r>
+        <w:rPr>
+          <w:sz w:val="32"/>
+          <w:szCs w:val="32"/>
+        </w:rPr>
+        <w:t>modelling</w:t>
+      </w:r>
+      <w:r>
+        <w:rPr>
+          <w:sz w:val="32"/>
+          <w:szCs w:val="32"/>
+        </w:rPr>
+        <w:t xml:space="preserve"> approaches used in statistics, data mining and machine learning. It uses a decision tree to go from observations about an item to conclusions about the item's </w:t>
+      </w:r>
+      <w:r>
+        <w:rPr>
+          <w:sz w:val="32"/>
+          <w:szCs w:val="32"/>
+        </w:rPr>
+        <w:t>classification.</w:t>
+      </w:r>
+    </w:p>
+    <w:p>
+      <w:pPr>
+        <w:rPr>
+          <w:b/>
+          <w:bCs/>
+          <w:sz w:val="44"/>
+          <w:szCs w:val="44"/>
+        </w:rPr>
+      </w:pPr>
+      <w:r>
+        <w:rPr>
+          <w:b/>
+          <w:bCs/>
+          <w:sz w:val="44"/>
+          <w:szCs w:val="44"/>
+        </w:rPr>
+        <w:t>Comments</w:t>
+      </w:r>
+    </w:p>
+    <w:p>
+      <w:pPr>
+        <w:rPr>
+          <w:sz w:val="32"/>
+          <w:szCs w:val="32"/>
+        </w:rPr>
+      </w:pPr>
+      <w:r>
+        <w:rPr>
+          <w:sz w:val="32"/>
+          <w:szCs w:val="32"/>
+        </w:rPr>
+        <w:t xml:space="preserve">Though this entry in the learning log looks </w:t>
+      </w:r>
+      <w:r>
+        <w:rPr>
+          <w:sz w:val="32"/>
+          <w:szCs w:val="32"/>
+        </w:rPr>
+        <w:t>sparse</w:t>
+      </w:r>
+      <w:r>
+        <w:rPr>
+          <w:sz w:val="32"/>
+          <w:szCs w:val="32"/>
+        </w:rPr>
+        <w:t>, I can assure that I’m learning more in libraries such as sk</w:t>
+      </w:r>
+      <w:r>
+        <w:rPr>
+          <w:sz w:val="32"/>
+          <w:szCs w:val="32"/>
+        </w:rPr>
+        <w:t>l</w:t>
+      </w:r>
+      <w:r>
+        <w:rPr>
+          <w:sz w:val="32"/>
+          <w:szCs w:val="32"/>
+        </w:rPr>
+        <w:t>earn and pandas.</w:t>
+      </w:r>
+    </w:p>
+    <w:p>
+      <w:pPr>
+        <w:rPr>
+          <w:sz w:val="32"/>
+          <w:szCs w:val="32"/>
+        </w:rPr>
+      </w:pPr>
+    </w:p>
+    <w:p>
+      <w:pPr>
+        <w:rPr>
+          <w:sz w:val="44"/>
+          <w:szCs w:val="44"/>
+          <w:u w:val="single"/>
+        </w:rPr>
+      </w:pPr>
+      <w:r>
+        <w:rPr>
+          <w:sz w:val="44"/>
+          <w:szCs w:val="44"/>
+          <w:u w:val="single"/>
+        </w:rPr>
+        <w:lastRenderedPageBreak/>
+        <w:t>Week Of 1</w:t>
+      </w:r>
+      <w:r>
+        <w:rPr>
+          <w:sz w:val="44"/>
+          <w:szCs w:val="44"/>
+          <w:u w:val="single"/>
+        </w:rPr>
+        <w:t>2</w:t>
+      </w:r>
+      <w:r>
+        <w:rPr>
+          <w:sz w:val="44"/>
+          <w:szCs w:val="44"/>
+          <w:u w:val="single"/>
+          <w:vertAlign w:val="superscript"/>
+        </w:rPr>
+        <w:t>th</w:t>
+      </w:r>
+      <w:r>
+        <w:rPr>
+          <w:sz w:val="44"/>
+          <w:szCs w:val="44"/>
+          <w:u w:val="single"/>
+        </w:rPr>
+        <w:t>- 1</w:t>
+      </w:r>
+      <w:r>
+        <w:rPr>
+          <w:sz w:val="44"/>
+          <w:szCs w:val="44"/>
+          <w:u w:val="single"/>
+        </w:rPr>
+        <w:t>9</w:t>
+      </w:r>
+      <w:r>
+        <w:rPr>
+          <w:sz w:val="44"/>
+          <w:szCs w:val="44"/>
+          <w:u w:val="single"/>
+          <w:vertAlign w:val="superscript"/>
+        </w:rPr>
+        <w:t>th</w:t>
+      </w:r>
+      <w:r>
+        <w:rPr>
+          <w:sz w:val="44"/>
+          <w:szCs w:val="44"/>
+          <w:u w:val="single"/>
+        </w:rPr>
+        <w:t xml:space="preserve"> March</w:t>
+      </w:r>
+    </w:p>
+    <w:p>
+      <w:pPr>
+        <w:rPr>
+          <w:b/>
+          <w:bCs/>
+          <w:sz w:val="44"/>
+          <w:szCs w:val="44"/>
+        </w:rPr>
+      </w:pPr>
+      <w:r>
+        <w:rPr>
+          <w:b/>
+          <w:bCs/>
+          <w:sz w:val="44"/>
+          <w:szCs w:val="44"/>
+        </w:rPr>
+        <w:t>Unknown Terminology</w:t>
+      </w:r>
+    </w:p>
+    <w:p>
+      <w:pPr>
+        <w:rPr>
+          <w:sz w:val="32"/>
+          <w:szCs w:val="32"/>
+        </w:rPr>
+      </w:pPr>
+      <w:r>
+        <w:rPr>
+          <w:sz w:val="32"/>
+          <w:szCs w:val="32"/>
+        </w:rPr>
+        <w:t>PyPi</w:t>
+      </w:r>
+    </w:p>
+    <w:p>
+      <w:pPr>
+        <w:rPr>
+          <w:sz w:val="32"/>
+          <w:szCs w:val="32"/>
+        </w:rPr>
+      </w:pPr>
+      <w:r>
+        <w:rPr>
+          <w:sz w:val="32"/>
+          <w:szCs w:val="32"/>
+        </w:rPr>
+        <w:t>Kali Linux</w:t>
+      </w:r>
+    </w:p>
+    <w:p>
+      <w:pPr>
+        <w:rPr>
+          <w:sz w:val="32"/>
+          <w:szCs w:val="32"/>
+        </w:rPr>
+      </w:pPr>
+      <w:r>
+        <w:rPr>
+          <w:sz w:val="32"/>
+          <w:szCs w:val="32"/>
+        </w:rPr>
+        <w:t>LOIC</w:t>
+      </w:r>
+    </w:p>
+    <w:p>
+      <w:pPr>
+        <w:rPr>
+          <w:b/>
+          <w:bCs/>
+          <w:sz w:val="44"/>
+          <w:szCs w:val="44"/>
+        </w:rPr>
+      </w:pPr>
+      <w:r>
+        <w:rPr>
+          <w:b/>
+          <w:bCs/>
+          <w:sz w:val="44"/>
+          <w:szCs w:val="44"/>
+        </w:rPr>
+        <w:t>Meaning</w:t>
+      </w:r>
+    </w:p>
+    <w:p>
+      <w:pPr>
+        <w:rPr>
+          <w:sz w:val="32"/>
+          <w:szCs w:val="32"/>
+        </w:rPr>
+      </w:pPr>
+      <w:r>
+        <w:rPr>
+          <w:sz w:val="32"/>
+          <w:szCs w:val="32"/>
+        </w:rPr>
+        <w:t xml:space="preserve">PyPi: </w:t>
+      </w:r>
+      <w:r>
+        <w:rPr>
+          <w:sz w:val="32"/>
+          <w:szCs w:val="32"/>
+        </w:rPr>
+        <w:t>The Python Package Index, abbreviated as PyPI is the official third-party software repository for Python.</w:t>
+      </w:r>
+      <w:r>
+        <w:t xml:space="preserve"> </w:t>
+      </w:r>
+      <w:r>
+        <w:rPr>
+          <w:sz w:val="32"/>
+          <w:szCs w:val="32"/>
+        </w:rPr>
+        <w:t>PyPI primarily hosts Python packages in the form of archives called sdists (source distributions)</w:t>
+      </w:r>
+    </w:p>
+    <w:p>
+      <w:pPr>
+        <w:rPr>
+          <w:sz w:val="32"/>
+          <w:szCs w:val="32"/>
+        </w:rPr>
+      </w:pPr>
+      <w:r>
+        <w:rPr>
+          <w:sz w:val="32"/>
+          <w:szCs w:val="32"/>
+        </w:rPr>
+        <w:t xml:space="preserve">Kali Linux: </w:t>
+      </w:r>
+      <w:r>
+        <w:rPr>
+          <w:sz w:val="32"/>
+          <w:szCs w:val="32"/>
+        </w:rPr>
+        <w:t>Kali Linux is a Debian-derived Linux distribution designed for digital forensics and penetration testing. It is maintained and funded by Offensive Security</w:t>
+      </w:r>
+      <w:r>
+        <w:rPr>
+          <w:sz w:val="32"/>
+          <w:szCs w:val="32"/>
+        </w:rPr>
+        <w:t>.</w:t>
+      </w:r>
+    </w:p>
+    <w:p>
+      <w:pPr>
+        <w:rPr>
+          <w:sz w:val="32"/>
+          <w:szCs w:val="32"/>
+        </w:rPr>
+      </w:pPr>
+      <w:r>
+        <w:rPr>
+          <w:sz w:val="32"/>
+          <w:szCs w:val="32"/>
+        </w:rPr>
+        <w:t xml:space="preserve">LOIC: </w:t>
+      </w:r>
+      <w:r>
+        <w:rPr>
+          <w:sz w:val="32"/>
+          <w:szCs w:val="32"/>
+        </w:rPr>
+        <w:t>Low Orbit Ion Cannon (LOIC) is network stress testing tool, meaning it is designed to test how much traffic a target can handle for planning future resource expectations.</w:t>
+      </w:r>
+    </w:p>
+    <w:p>
+      <w:pPr>
+        <w:rPr>
+          <w:b/>
+          <w:bCs/>
+          <w:sz w:val="44"/>
+          <w:szCs w:val="44"/>
+        </w:rPr>
+      </w:pPr>
+      <w:r>
+        <w:rPr>
+          <w:b/>
+          <w:bCs/>
+          <w:sz w:val="44"/>
+          <w:szCs w:val="44"/>
+        </w:rPr>
+        <w:t>Comments</w:t>
+      </w:r>
+    </w:p>
+    <w:p>
+      <w:pPr>
+        <w:rPr>
+          <w:sz w:val="32"/>
+          <w:szCs w:val="32"/>
+        </w:rPr>
+      </w:pPr>
+      <w:r>
+        <w:rPr>
+          <w:sz w:val="32"/>
+          <w:szCs w:val="32"/>
+        </w:rPr>
+        <w:t>In order to fully test my machine learning model, it would have to face the worlds toughest attacks. Kali Linux facilitates these sorts of attacks</w:t>
+      </w:r>
+      <w:r>
+        <w:rPr>
+          <w:sz w:val="32"/>
+          <w:szCs w:val="32"/>
+        </w:rPr>
+        <w:t xml:space="preserve">, so I did a bit of research into it. It is amazing how such powerful tools </w:t>
+      </w:r>
+      <w:r>
+        <w:rPr>
+          <w:sz w:val="32"/>
+          <w:szCs w:val="32"/>
+        </w:rPr>
+        <w:t>are freely available to everyone.</w:t>
+      </w:r>
+      <w:r>
+        <w:rPr>
+          <w:sz w:val="32"/>
+          <w:szCs w:val="32"/>
+        </w:rPr>
+        <w:t xml:space="preserve"> I suppose if everyone has access to them, the easier they are to counter.</w:t>
+      </w:r>
+    </w:p>
+    <w:p>
+      <w:pPr>
+        <w:rPr>
+          <w:sz w:val="32"/>
+          <w:szCs w:val="32"/>
+        </w:rPr>
+      </w:pPr>
+    </w:p>
+    <w:p>
+      <w:pPr>
+        <w:rPr>
+          <w:sz w:val="44"/>
+          <w:szCs w:val="44"/>
+          <w:u w:val="single"/>
+        </w:rPr>
+      </w:pPr>
+    </w:p>
+    <w:p>
+      <w:pPr>
+        <w:rPr>
+          <w:sz w:val="44"/>
+          <w:szCs w:val="44"/>
+          <w:u w:val="single"/>
+        </w:rPr>
+      </w:pPr>
+    </w:p>
+    <w:p>
+      <w:pPr>
+        <w:rPr>
+          <w:sz w:val="44"/>
+          <w:szCs w:val="44"/>
+          <w:u w:val="single"/>
+        </w:rPr>
+      </w:pPr>
+      <w:r>
+        <w:rPr>
+          <w:sz w:val="44"/>
+          <w:szCs w:val="44"/>
+          <w:u w:val="single"/>
+        </w:rPr>
+        <w:lastRenderedPageBreak/>
+        <w:t>Week Of 20</w:t>
+      </w:r>
+      <w:r>
+        <w:rPr>
+          <w:sz w:val="44"/>
+          <w:szCs w:val="44"/>
+          <w:u w:val="single"/>
+          <w:vertAlign w:val="superscript"/>
+        </w:rPr>
+        <w:t>th</w:t>
+      </w:r>
+      <w:r>
+        <w:rPr>
+          <w:sz w:val="44"/>
+          <w:szCs w:val="44"/>
+          <w:u w:val="single"/>
+        </w:rPr>
+        <w:t>- 27</w:t>
+      </w:r>
+      <w:r>
+        <w:rPr>
+          <w:sz w:val="44"/>
+          <w:szCs w:val="44"/>
+          <w:u w:val="single"/>
+          <w:vertAlign w:val="superscript"/>
+        </w:rPr>
+        <w:t>th</w:t>
+      </w:r>
+      <w:r>
+        <w:rPr>
+          <w:sz w:val="44"/>
+          <w:szCs w:val="44"/>
+          <w:u w:val="single"/>
+        </w:rPr>
+        <w:t xml:space="preserve"> March</w:t>
+      </w:r>
+    </w:p>
+    <w:p>
+      <w:pPr>
+        <w:rPr>
+          <w:b/>
+          <w:bCs/>
+          <w:sz w:val="44"/>
+          <w:szCs w:val="44"/>
+        </w:rPr>
+      </w:pPr>
+      <w:r>
+        <w:rPr>
+          <w:b/>
+          <w:bCs/>
+          <w:sz w:val="44"/>
+          <w:szCs w:val="44"/>
+        </w:rPr>
+        <w:t>Unknown Terminology</w:t>
+      </w:r>
+    </w:p>
+    <w:p>
+      <w:pPr>
+        <w:rPr>
+          <w:sz w:val="32"/>
+          <w:szCs w:val="32"/>
+        </w:rPr>
+      </w:pPr>
+      <w:r>
+        <w:rPr>
+          <w:sz w:val="32"/>
+          <w:szCs w:val="32"/>
+        </w:rPr>
+        <w:t>tail</w:t>
+      </w:r>
+    </w:p>
+    <w:p>
+      <w:pPr>
+        <w:rPr>
+          <w:sz w:val="32"/>
+          <w:szCs w:val="32"/>
+        </w:rPr>
+      </w:pPr>
+      <w:r>
+        <w:rPr>
+          <w:sz w:val="32"/>
+          <w:szCs w:val="32"/>
+        </w:rPr>
+        <w:t>GPIO pins</w:t>
+      </w:r>
+    </w:p>
+    <w:p>
+      <w:pPr>
+        <w:rPr>
+          <w:sz w:val="32"/>
+          <w:szCs w:val="32"/>
+        </w:rPr>
+      </w:pPr>
+      <w:r>
+        <w:rPr>
+          <w:sz w:val="32"/>
+          <w:szCs w:val="32"/>
+        </w:rPr>
+        <w:t>Sh file</w:t>
+      </w:r>
+    </w:p>
+    <w:p>
+      <w:pPr>
+        <w:rPr>
+          <w:sz w:val="32"/>
+          <w:szCs w:val="32"/>
+        </w:rPr>
+      </w:pPr>
+      <w:r>
+        <w:rPr>
+          <w:sz w:val="32"/>
+          <w:szCs w:val="32"/>
+        </w:rPr>
+        <w:t>Ba</w:t>
+      </w:r>
+      <w:r>
+        <w:rPr>
+          <w:sz w:val="32"/>
+          <w:szCs w:val="32"/>
+        </w:rPr>
+        <w:t>sh Script</w:t>
+      </w:r>
+    </w:p>
+    <w:p>
+      <w:pPr>
+        <w:rPr>
+          <w:sz w:val="32"/>
+          <w:szCs w:val="32"/>
+        </w:rPr>
+      </w:pPr>
+      <w:r>
+        <w:rPr>
+          <w:sz w:val="32"/>
+          <w:szCs w:val="32"/>
+        </w:rPr>
+        <w:t>.rule file</w:t>
+      </w:r>
+    </w:p>
+    <w:p>
+      <w:pPr>
+        <w:rPr>
+          <w:b/>
+          <w:bCs/>
+          <w:sz w:val="44"/>
+          <w:szCs w:val="44"/>
+        </w:rPr>
+      </w:pPr>
+      <w:r>
+        <w:rPr>
+          <w:b/>
+          <w:bCs/>
+          <w:sz w:val="44"/>
+          <w:szCs w:val="44"/>
+        </w:rPr>
+        <w:t>Meaning</w:t>
+      </w:r>
+    </w:p>
+    <w:p>
+      <w:pPr>
+        <w:rPr>
+          <w:sz w:val="32"/>
+          <w:szCs w:val="32"/>
+        </w:rPr>
+      </w:pPr>
+      <w:r>
+        <w:rPr>
+          <w:sz w:val="32"/>
+          <w:szCs w:val="32"/>
+        </w:rPr>
+        <w:t xml:space="preserve">tail: </w:t>
+      </w:r>
+      <w:r>
+        <w:rPr>
+          <w:sz w:val="32"/>
+          <w:szCs w:val="32"/>
+        </w:rPr>
+        <w:t>tail is a program available on Unix, Unix-like systems and FreeDOS used to display the tail end of a text file or piped data.</w:t>
+      </w:r>
+    </w:p>
+    <w:p>
+      <w:pPr>
+        <w:rPr>
+          <w:sz w:val="32"/>
+          <w:szCs w:val="32"/>
+        </w:rPr>
+      </w:pPr>
+      <w:r>
+        <w:rPr>
+          <w:sz w:val="32"/>
+          <w:szCs w:val="32"/>
+        </w:rPr>
+        <w:t xml:space="preserve">GPIO pins: </w:t>
+      </w:r>
+      <w:r>
+        <w:rPr>
+          <w:sz w:val="32"/>
+          <w:szCs w:val="32"/>
+        </w:rPr>
+        <w:t>A general-purpose input/output is an uncommitted digital signal pin on an integrated circuit or electronic circuit board whose behavior—including whether it acts as input or output—is controllable by the user at run time.</w:t>
+      </w:r>
+    </w:p>
+    <w:p>
+      <w:pPr>
+        <w:rPr>
+          <w:sz w:val="32"/>
+          <w:szCs w:val="32"/>
+        </w:rPr>
+      </w:pPr>
+      <w:r>
+        <w:rPr>
+          <w:sz w:val="32"/>
+          <w:szCs w:val="32"/>
+        </w:rPr>
+        <w:t>Sh file</w:t>
+      </w:r>
+      <w:r>
+        <w:rPr>
+          <w:sz w:val="32"/>
+          <w:szCs w:val="32"/>
+        </w:rPr>
+        <w:t xml:space="preserve"> - </w:t>
+      </w:r>
+      <w:r>
+        <w:rPr>
+          <w:sz w:val="32"/>
+          <w:szCs w:val="32"/>
+        </w:rPr>
+        <w:t>An SH file is a script programmed for bash, a type of Unix shell (Bourne-Again SHell). It contains instructions written in the Bash language and can be executed by typing text commands within the shell's command-line interface.</w:t>
+      </w:r>
+    </w:p>
+    <w:p>
+      <w:pPr>
+        <w:rPr>
+          <w:sz w:val="32"/>
+          <w:szCs w:val="32"/>
+        </w:rPr>
+      </w:pPr>
+      <w:r>
+        <w:rPr>
+          <w:sz w:val="32"/>
+          <w:szCs w:val="32"/>
+        </w:rPr>
+        <w:t xml:space="preserve">Bash script </w:t>
+      </w:r>
+      <w:r>
+        <w:rPr>
+          <w:sz w:val="32"/>
+          <w:szCs w:val="32"/>
+        </w:rPr>
+        <w:t xml:space="preserve">– A bash script </w:t>
+      </w:r>
+      <w:r>
+        <w:rPr>
+          <w:sz w:val="32"/>
+          <w:szCs w:val="32"/>
+        </w:rPr>
+        <w:t>is a plain text file which contains a series of commands.</w:t>
+      </w:r>
+    </w:p>
+    <w:p>
+      <w:pPr>
+        <w:rPr>
+          <w:sz w:val="32"/>
+          <w:szCs w:val="32"/>
+        </w:rPr>
+      </w:pPr>
+      <w:r>
+        <w:rPr>
+          <w:sz w:val="32"/>
+          <w:szCs w:val="32"/>
+        </w:rPr>
+        <w:t>.rule file</w:t>
+      </w:r>
+      <w:r>
+        <w:rPr>
+          <w:sz w:val="32"/>
+          <w:szCs w:val="32"/>
+        </w:rPr>
+        <w:t xml:space="preserve"> </w:t>
+      </w:r>
+      <w:r>
+        <w:rPr>
+          <w:sz w:val="32"/>
+          <w:szCs w:val="32"/>
+        </w:rPr>
+        <w:t>–</w:t>
+      </w:r>
+      <w:r>
+        <w:rPr>
+          <w:sz w:val="32"/>
+          <w:szCs w:val="32"/>
+        </w:rPr>
+        <w:t xml:space="preserve"> </w:t>
+      </w:r>
+      <w:r>
+        <w:rPr>
+          <w:sz w:val="32"/>
+          <w:szCs w:val="32"/>
+        </w:rPr>
+        <w:t>Used to store a set of rules for an application to use or filter content by. Used in applications such as Snort or Suricata to filter packet input.</w:t>
+      </w:r>
+    </w:p>
+    <w:p>
+      <w:pPr>
+        <w:rPr>
+          <w:sz w:val="32"/>
+          <w:szCs w:val="32"/>
+        </w:rPr>
+      </w:pPr>
+    </w:p>
+    <w:p>
+      <w:pPr>
+        <w:rPr>
+          <w:b/>
+          <w:bCs/>
+          <w:sz w:val="44"/>
+          <w:szCs w:val="44"/>
+        </w:rPr>
+      </w:pPr>
+    </w:p>
+    <w:p>
+      <w:pPr>
+        <w:rPr>
+          <w:b/>
+          <w:bCs/>
+          <w:sz w:val="44"/>
+          <w:szCs w:val="44"/>
+        </w:rPr>
+      </w:pPr>
+      <w:r>
+        <w:rPr>
+          <w:b/>
+          <w:bCs/>
+          <w:sz w:val="44"/>
+          <w:szCs w:val="44"/>
+        </w:rPr>
+        <w:lastRenderedPageBreak/>
+        <w:t>Comments</w:t>
+      </w:r>
+    </w:p>
+    <w:p>
+      <w:pPr>
+        <w:rPr>
+          <w:sz w:val="32"/>
+          <w:szCs w:val="32"/>
+        </w:rPr>
+      </w:pPr>
+      <w:r>
+        <w:rPr>
+          <w:sz w:val="32"/>
+          <w:szCs w:val="32"/>
+        </w:rPr>
+        <w:t xml:space="preserve">This week I was looking into </w:t>
+      </w:r>
+      <w:r>
+        <w:rPr>
+          <w:sz w:val="32"/>
+          <w:szCs w:val="32"/>
+        </w:rPr>
+        <w:t xml:space="preserve">linux a bit more whilst also </w:t>
+      </w:r>
+      <w:r>
+        <w:rPr>
+          <w:sz w:val="32"/>
+          <w:szCs w:val="32"/>
+        </w:rPr>
+        <w:t>doing research for the next hand in.</w:t>
+      </w:r>
+      <w:r>
+        <w:rPr>
+          <w:sz w:val="32"/>
+          <w:szCs w:val="32"/>
+        </w:rPr>
+        <w:t xml:space="preserve"> </w:t>
+      </w:r>
+    </w:p>
+    <w:p>
+      <w:pPr>
+        <w:rPr>
+          <w:sz w:val="32"/>
+          <w:szCs w:val="32"/>
+        </w:rPr>
+      </w:pPr>
+    </w:p>
+    <w:p>
+      <w:pPr>
+        <w:rPr>
+          <w:sz w:val="44"/>
+          <w:szCs w:val="44"/>
+          <w:u w:val="single"/>
+        </w:rPr>
+      </w:pPr>
+      <w:r>
+        <w:rPr>
+          <w:sz w:val="44"/>
+          <w:szCs w:val="44"/>
+          <w:u w:val="single"/>
+        </w:rPr>
+        <w:t>Week Of 28</w:t>
+      </w:r>
+      <w:r>
+        <w:rPr>
+          <w:sz w:val="44"/>
+          <w:szCs w:val="44"/>
+          <w:u w:val="single"/>
+          <w:vertAlign w:val="superscript"/>
+        </w:rPr>
+        <w:t>th</w:t>
+      </w:r>
+      <w:r>
+        <w:rPr>
+          <w:sz w:val="44"/>
+          <w:szCs w:val="44"/>
+          <w:u w:val="single"/>
+        </w:rPr>
+        <w:t xml:space="preserve">- </w:t>
+      </w:r>
+      <w:r>
+        <w:rPr>
+          <w:sz w:val="44"/>
+          <w:szCs w:val="44"/>
+          <w:u w:val="single"/>
+        </w:rPr>
+        <w:t>5</w:t>
+      </w:r>
+      <w:r>
+        <w:rPr>
+          <w:sz w:val="44"/>
+          <w:szCs w:val="44"/>
+          <w:u w:val="single"/>
+          <w:vertAlign w:val="superscript"/>
+        </w:rPr>
+        <w:t>th</w:t>
+      </w:r>
+      <w:r>
+        <w:rPr>
+          <w:sz w:val="44"/>
+          <w:szCs w:val="44"/>
+          <w:u w:val="single"/>
+        </w:rPr>
+        <w:t xml:space="preserve"> </w:t>
+      </w:r>
+      <w:r>
+        <w:rPr>
+          <w:sz w:val="44"/>
+          <w:szCs w:val="44"/>
+          <w:u w:val="single"/>
+        </w:rPr>
+        <w:t>April</w:t>
+      </w:r>
+    </w:p>
+    <w:p>
+      <w:pPr>
+        <w:rPr>
+          <w:b/>
+          <w:bCs/>
+          <w:sz w:val="44"/>
+          <w:szCs w:val="44"/>
+        </w:rPr>
+      </w:pPr>
+      <w:r>
+        <w:rPr>
+          <w:b/>
+          <w:bCs/>
+          <w:sz w:val="44"/>
+          <w:szCs w:val="44"/>
+        </w:rPr>
+        <w:t>Unknown Terminology</w:t>
+      </w:r>
+    </w:p>
+    <w:p>
+      <w:pPr>
+        <w:rPr>
+          <w:sz w:val="32"/>
+          <w:szCs w:val="32"/>
+        </w:rPr>
+      </w:pPr>
+      <w:r>
+        <w:rPr>
+          <w:sz w:val="32"/>
+          <w:szCs w:val="32"/>
+        </w:rPr>
+        <w:t>Feature</w:t>
+      </w:r>
+    </w:p>
+    <w:p>
+      <w:pPr>
+        <w:rPr>
+          <w:sz w:val="32"/>
+          <w:szCs w:val="32"/>
+        </w:rPr>
+      </w:pPr>
+      <w:r>
+        <w:rPr>
+          <w:sz w:val="32"/>
+          <w:szCs w:val="32"/>
+        </w:rPr>
+        <w:t>dir</w:t>
+      </w:r>
+    </w:p>
+    <w:p>
+      <w:pPr>
+        <w:rPr>
+          <w:b/>
+          <w:bCs/>
+          <w:sz w:val="44"/>
+          <w:szCs w:val="44"/>
+        </w:rPr>
+      </w:pPr>
+      <w:r>
+        <w:rPr>
+          <w:b/>
+          <w:bCs/>
+          <w:sz w:val="44"/>
+          <w:szCs w:val="44"/>
+        </w:rPr>
+        <w:t>Meaning</w:t>
+      </w:r>
+    </w:p>
+    <w:p>
+      <w:pPr>
+        <w:rPr>
+          <w:sz w:val="32"/>
+          <w:szCs w:val="32"/>
+        </w:rPr>
+      </w:pPr>
+      <w:r>
+        <w:rPr>
+          <w:sz w:val="32"/>
+          <w:szCs w:val="32"/>
+        </w:rPr>
+        <w:t xml:space="preserve">Feature - </w:t>
+      </w:r>
+      <w:r>
+        <w:rPr>
+          <w:sz w:val="32"/>
+          <w:szCs w:val="32"/>
+        </w:rPr>
+        <w:t>a feature is an individual measurable property or characteristic of a phenomenon being observed</w:t>
+      </w:r>
+      <w:r>
+        <w:rPr>
+          <w:sz w:val="32"/>
+          <w:szCs w:val="32"/>
+        </w:rPr>
+        <w:t xml:space="preserve"> by the machine learning algorithm</w:t>
+      </w:r>
+    </w:p>
+    <w:p>
+      <w:pPr>
+        <w:rPr>
+          <w:sz w:val="32"/>
+          <w:szCs w:val="32"/>
+        </w:rPr>
+      </w:pPr>
+      <w:r>
+        <w:rPr>
+          <w:sz w:val="32"/>
+          <w:szCs w:val="32"/>
+        </w:rPr>
+        <w:t xml:space="preserve">Dir </w:t>
+      </w:r>
+      <w:r>
+        <w:rPr>
+          <w:sz w:val="32"/>
+          <w:szCs w:val="32"/>
+        </w:rPr>
+        <w:t>–</w:t>
+      </w:r>
+      <w:r>
+        <w:rPr>
+          <w:sz w:val="32"/>
+          <w:szCs w:val="32"/>
+        </w:rPr>
+        <w:t xml:space="preserve"> </w:t>
+      </w:r>
+      <w:r>
+        <w:rPr>
+          <w:sz w:val="32"/>
+          <w:szCs w:val="32"/>
+        </w:rPr>
+        <w:t xml:space="preserve">An alternative </w:t>
+      </w:r>
+      <w:r>
+        <w:rPr>
+          <w:sz w:val="32"/>
+          <w:szCs w:val="32"/>
+        </w:rPr>
+        <w:t>to the more popular ls</w:t>
+      </w:r>
+      <w:r>
+        <w:rPr>
+          <w:sz w:val="32"/>
+          <w:szCs w:val="32"/>
+        </w:rPr>
+        <w:t xml:space="preserve"> linux command. It exists for backwards compatibility reasons.</w:t>
+      </w:r>
+    </w:p>
+    <w:p>
+      <w:pPr>
+        <w:rPr>
+          <w:b/>
+          <w:bCs/>
+          <w:sz w:val="44"/>
+          <w:szCs w:val="44"/>
+        </w:rPr>
+      </w:pPr>
+      <w:r>
+        <w:rPr>
+          <w:b/>
+          <w:bCs/>
+          <w:sz w:val="44"/>
+          <w:szCs w:val="44"/>
+        </w:rPr>
+        <w:t>Comments</w:t>
+      </w:r>
+    </w:p>
+    <w:p>
+      <w:pPr>
+        <w:rPr>
+          <w:sz w:val="44"/>
+          <w:szCs w:val="44"/>
+        </w:rPr>
+      </w:pPr>
+      <w:r>
+        <w:rPr>
+          <w:sz w:val="44"/>
+          <w:szCs w:val="44"/>
+          <w:u w:val="single"/>
+        </w:rPr>
+        <w:t>Summary</w:t>
+      </w:r>
+    </w:p>
+    <w:p>
+      <w:pPr>
+        <w:rPr>
+          <w:sz w:val="32"/>
+          <w:szCs w:val="32"/>
+        </w:rPr>
+      </w:pPr>
+      <w:r>
+        <w:rPr>
+          <w:sz w:val="32"/>
+          <w:szCs w:val="32"/>
+        </w:rPr>
+        <w:t xml:space="preserve">Here is a list of </w:t>
+      </w:r>
+      <w:r>
+        <w:rPr>
+          <w:sz w:val="32"/>
+          <w:szCs w:val="32"/>
+        </w:rPr>
+        <w:t>some (not all)</w:t>
+      </w:r>
+      <w:r>
+        <w:rPr>
+          <w:sz w:val="32"/>
+          <w:szCs w:val="32"/>
+        </w:rPr>
+        <w:t xml:space="preserve"> </w:t>
+      </w:r>
+      <w:r>
+        <w:rPr>
+          <w:sz w:val="32"/>
+          <w:szCs w:val="32"/>
+        </w:rPr>
+        <w:t xml:space="preserve">of what </w:t>
+      </w:r>
+      <w:r>
+        <w:rPr>
+          <w:sz w:val="32"/>
+          <w:szCs w:val="32"/>
+        </w:rPr>
+        <w:t xml:space="preserve">I have learnt over the course </w:t>
+      </w:r>
+      <w:r>
+        <w:rPr>
+          <w:sz w:val="32"/>
+          <w:szCs w:val="32"/>
+        </w:rPr>
+        <w:t>of</w:t>
+      </w:r>
       <w:bookmarkStart w:id="0" w:name="_GoBack"/>
       <w:bookmarkEnd w:id="0"/>
       <w:r>
@@ -3859,66 +5097,196 @@
           <w:sz w:val="32"/>
           <w:szCs w:val="32"/>
         </w:rPr>
-        <w:t>PFire is a hardened open source Linux distribution that primarily performs as a router and a firewall</w:t>
-      </w:r>
-      <w:r>
-        <w:rPr>
-          <w:sz w:val="32"/>
-          <w:szCs w:val="32"/>
-        </w:rPr>
-        <w:t>.</w:t>
-      </w:r>
-    </w:p>
-    <w:p>
-      <w:pPr>
-        <w:rPr>
-          <w:b/>
-          <w:bCs/>
-          <w:sz w:val="44"/>
-          <w:szCs w:val="44"/>
-        </w:rPr>
-      </w:pPr>
-      <w:r>
-        <w:rPr>
-          <w:b/>
-          <w:bCs/>
-          <w:sz w:val="44"/>
-          <w:szCs w:val="44"/>
+        <w:t xml:space="preserve"> this module:</w:t>
+      </w:r>
+    </w:p>
+    <w:p>
+      <w:pPr>
+        <w:pStyle w:val="ListParagraph"/>
+        <w:numPr>
+          <w:ilvl w:val="0"/>
+          <w:numId w:val="2"/>
+        </w:numPr>
+        <w:rPr>
+          <w:sz w:val="32"/>
+          <w:szCs w:val="32"/>
+        </w:rPr>
+      </w:pPr>
+      <w:r>
+        <w:rPr>
+          <w:sz w:val="32"/>
+          <w:szCs w:val="32"/>
+        </w:rPr>
+        <w:t xml:space="preserve">C programming </w:t>
+      </w:r>
+    </w:p>
+    <w:p>
+      <w:pPr>
+        <w:pStyle w:val="ListParagraph"/>
+        <w:numPr>
+          <w:ilvl w:val="0"/>
+          <w:numId w:val="2"/>
+        </w:numPr>
+        <w:rPr>
+          <w:sz w:val="32"/>
+          <w:szCs w:val="32"/>
+        </w:rPr>
+      </w:pPr>
+      <w:r>
+        <w:rPr>
+          <w:sz w:val="32"/>
+          <w:szCs w:val="32"/>
+        </w:rPr>
+        <w:t>Flask Webservers</w:t>
+      </w:r>
+    </w:p>
+    <w:p>
+      <w:pPr>
+        <w:pStyle w:val="ListParagraph"/>
+        <w:numPr>
+          <w:ilvl w:val="0"/>
+          <w:numId w:val="2"/>
+        </w:numPr>
+        <w:rPr>
+          <w:sz w:val="32"/>
+          <w:szCs w:val="32"/>
+        </w:rPr>
+      </w:pPr>
+      <w:r>
+        <w:rPr>
+          <w:sz w:val="32"/>
+          <w:szCs w:val="32"/>
+        </w:rPr>
+        <w:t>Dual Booting</w:t>
+      </w:r>
+    </w:p>
+    <w:p>
+      <w:pPr>
+        <w:pStyle w:val="ListParagraph"/>
+        <w:numPr>
+          <w:ilvl w:val="0"/>
+          <w:numId w:val="2"/>
+        </w:numPr>
+        <w:rPr>
+          <w:sz w:val="32"/>
+          <w:szCs w:val="32"/>
+        </w:rPr>
+      </w:pPr>
+      <w:r>
+        <w:rPr>
+          <w:sz w:val="32"/>
+          <w:szCs w:val="32"/>
+        </w:rPr>
+        <w:t>Linux Commands</w:t>
+      </w:r>
+    </w:p>
+    <w:p>
+      <w:pPr>
+        <w:pStyle w:val="ListParagraph"/>
+        <w:numPr>
+          <w:ilvl w:val="0"/>
+          <w:numId w:val="2"/>
+        </w:numPr>
+        <w:rPr>
+          <w:sz w:val="32"/>
+          <w:szCs w:val="32"/>
+        </w:rPr>
+      </w:pPr>
+      <w:r>
+        <w:rPr>
+          <w:sz w:val="32"/>
+          <w:szCs w:val="32"/>
+        </w:rPr>
+        <w:t>Packet Analysis</w:t>
+      </w:r>
+    </w:p>
+    <w:p>
+      <w:pPr>
+        <w:pStyle w:val="ListParagraph"/>
+        <w:numPr>
+          <w:ilvl w:val="0"/>
+          <w:numId w:val="2"/>
+        </w:numPr>
+        <w:rPr>
+          <w:sz w:val="32"/>
+          <w:szCs w:val="32"/>
+        </w:rPr>
+      </w:pPr>
+      <w:r>
+        <w:rPr>
+          <w:sz w:val="32"/>
+          <w:szCs w:val="32"/>
+        </w:rPr>
+        <w:t>Machine Learning</w:t>
+      </w:r>
+    </w:p>
+    <w:p>
+      <w:pPr>
+        <w:pStyle w:val="ListParagraph"/>
+        <w:numPr>
+          <w:ilvl w:val="0"/>
+          <w:numId w:val="2"/>
+        </w:numPr>
+        <w:rPr>
+          <w:sz w:val="32"/>
+          <w:szCs w:val="32"/>
+        </w:rPr>
+      </w:pPr>
+      <w:r>
+        <w:rPr>
+          <w:sz w:val="32"/>
+          <w:szCs w:val="32"/>
+        </w:rPr>
+        <w:t>P</w:t>
+      </w:r>
+      <w:r>
+        <w:rPr>
+          <w:sz w:val="32"/>
+          <w:szCs w:val="32"/>
+        </w:rPr>
+        <w:t>andas</w:t>
+      </w:r>
+    </w:p>
+    <w:p>
+      <w:pPr>
+        <w:pStyle w:val="ListParagraph"/>
+        <w:numPr>
+          <w:ilvl w:val="0"/>
+          <w:numId w:val="2"/>
+        </w:numPr>
+        <w:rPr>
+          <w:sz w:val="32"/>
+          <w:szCs w:val="32"/>
+        </w:rPr>
+      </w:pPr>
+      <w:r>
+        <w:rPr>
+          <w:sz w:val="32"/>
+          <w:szCs w:val="32"/>
         </w:rPr>
         <w:lastRenderedPageBreak/>
-        <w:t>Comments</w:t>
-      </w:r>
-    </w:p>
-    <w:p>
-      <w:pPr>
-        <w:rPr>
-          <w:sz w:val="32"/>
-          <w:szCs w:val="32"/>
-        </w:rPr>
-      </w:pPr>
-      <w:r>
-        <w:rPr>
-          <w:sz w:val="32"/>
-          <w:szCs w:val="32"/>
-        </w:rPr>
-        <w:t xml:space="preserve">Had to learn a little more linux in order to obtain the necessary details for the blog post. </w:t>
-      </w:r>
-    </w:p>
-    <w:p>
-      <w:pPr>
-        <w:rPr>
-          <w:sz w:val="32"/>
-          <w:szCs w:val="32"/>
-        </w:rPr>
-      </w:pPr>
-    </w:p>
-    <w:p>
-      <w:pPr>
-        <w:rPr>
-          <w:sz w:val="32"/>
-          <w:szCs w:val="32"/>
-        </w:rPr>
-      </w:pPr>
+        <w:t>Problem Solving</w:t>
+      </w:r>
+    </w:p>
+    <w:p>
+      <w:pPr>
+        <w:pStyle w:val="ListParagraph"/>
+        <w:numPr>
+          <w:ilvl w:val="0"/>
+          <w:numId w:val="2"/>
+        </w:numPr>
+        <w:rPr>
+          <w:sz w:val="32"/>
+          <w:szCs w:val="32"/>
+        </w:rPr>
+      </w:pPr>
+      <w:r>
+        <w:rPr>
+          <w:sz w:val="32"/>
+          <w:szCs w:val="32"/>
+        </w:rPr>
+        <w:t>Research Skills</w:t>
+      </w:r>
     </w:p>
     <w:p>
       <w:pPr>
@@ -3936,6 +5304,243 @@
     </w:sectPr>
   </w:body>
 </w:document>
+</file>
+
+<file path=word/numbering.xml><?xml version="1.0" encoding="utf-8"?>
+<w:numbering xmlns:wpc="http://schemas.microsoft.com/office/word/2010/wordprocessingCanvas" xmlns:cx="http://schemas.microsoft.com/office/drawing/2014/chartex" xmlns:cx1="http://schemas.microsoft.com/office/drawing/2015/9/8/chartex" xmlns:cx2="http://schemas.microsoft.com/office/drawing/2015/10/21/chartex" xmlns:cx3="http://schemas.microsoft.com/office/drawing/2016/5/9/chartex" xmlns:cx4="http://schemas.microsoft.com/office/drawing/2016/5/10/chartex" xmlns:cx5="http://schemas.microsoft.com/office/drawing/2016/5/11/chartex" xmlns:cx6="http://schemas.microsoft.com/office/drawing/2016/5/12/chartex" xmlns:cx7="http://schemas.microsoft.com/office/drawing/2016/5/13/chartex" xmlns:cx8="http://schemas.microsoft.com/office/drawing/2016/5/14/chartex" xmlns:mc="http://schemas.openxmlformats.org/markup-compatibility/2006" xmlns:aink="http://schemas.microsoft.com/office/drawing/2016/ink" xmlns:am3d="http://schemas.microsoft.com/office/drawing/2017/model3d" xmlns:o="urn:schemas-microsoft-com:office:office" xmlns:r="http://schemas.openxmlformats.org/officeDocument/2006/relationships" xmlns:m="http://schemas.openxmlformats.org/officeDocument/2006/math" xmlns:v="urn:schemas-microsoft-com:vml" xmlns:wp14="http://schemas.microsoft.com/office/word/2010/wordprocessingDrawing" xmlns:wp="http://schemas.openxmlformats.org/drawingml/2006/wordprocessingDrawing" xmlns:w10="urn:schemas-microsoft-com:office:word" xmlns:w="http://schemas.openxmlformats.org/wordprocessingml/2006/main" xmlns:w14="http://schemas.microsoft.com/office/word/2010/wordml" xmlns:w15="http://schemas.microsoft.com/office/word/2012/wordml" xmlns:w16cid="http://schemas.microsoft.com/office/word/2016/wordml/cid" xmlns:w16se="http://schemas.microsoft.com/office/word/2015/wordml/symex" xmlns:wpg="http://schemas.microsoft.com/office/word/2010/wordprocessingGroup" xmlns:wpi="http://schemas.microsoft.com/office/word/2010/wordprocessingInk" xmlns:wne="http://schemas.microsoft.com/office/word/2006/wordml" xmlns:wps="http://schemas.microsoft.com/office/word/2010/wordprocessingShape" mc:Ignorable="w14 w15 w16se w16cid wp14">
+  <w:abstractNum w:abstractNumId="0" w15:restartNumberingAfterBreak="0">
+    <w:nsid w:val="4FA94840"/>
+    <w:multiLevelType w:val="hybridMultilevel"/>
+    <w:tmpl w:val="06D46A5E"/>
+    <w:lvl w:ilvl="0" w:tplc="08090001">
+      <w:start w:val="1"/>
+      <w:numFmt w:val="bullet"/>
+      <w:lvlText w:val=""/>
+      <w:lvlJc w:val="left"/>
+      <w:pPr>
+        <w:ind w:left="720" w:hanging="360"/>
+      </w:pPr>
+      <w:rPr>
+        <w:rFonts w:ascii="Symbol" w:hAnsi="Symbol" w:hint="default"/>
+      </w:rPr>
+    </w:lvl>
+    <w:lvl w:ilvl="1" w:tplc="08090003" w:tentative="1">
+      <w:start w:val="1"/>
+      <w:numFmt w:val="bullet"/>
+      <w:lvlText w:val="o"/>
+      <w:lvlJc w:val="left"/>
+      <w:pPr>
+        <w:ind w:left="1440" w:hanging="360"/>
+      </w:pPr>
+      <w:rPr>
+        <w:rFonts w:ascii="Courier New" w:hAnsi="Courier New" w:cs="Courier New" w:hint="default"/>
+      </w:rPr>
+    </w:lvl>
+    <w:lvl w:ilvl="2" w:tplc="08090005" w:tentative="1">
+      <w:start w:val="1"/>
+      <w:numFmt w:val="bullet"/>
+      <w:lvlText w:val=""/>
+      <w:lvlJc w:val="left"/>
+      <w:pPr>
+        <w:ind w:left="2160" w:hanging="360"/>
+      </w:pPr>
+      <w:rPr>
+        <w:rFonts w:ascii="Wingdings" w:hAnsi="Wingdings" w:hint="default"/>
+      </w:rPr>
+    </w:lvl>
+    <w:lvl w:ilvl="3" w:tplc="08090001" w:tentative="1">
+      <w:start w:val="1"/>
+      <w:numFmt w:val="bullet"/>
+      <w:lvlText w:val=""/>
+      <w:lvlJc w:val="left"/>
+      <w:pPr>
+        <w:ind w:left="2880" w:hanging="360"/>
+      </w:pPr>
+      <w:rPr>
+        <w:rFonts w:ascii="Symbol" w:hAnsi="Symbol" w:hint="default"/>
+      </w:rPr>
+    </w:lvl>
+    <w:lvl w:ilvl="4" w:tplc="08090003" w:tentative="1">
+      <w:start w:val="1"/>
+      <w:numFmt w:val="bullet"/>
+      <w:lvlText w:val="o"/>
+      <w:lvlJc w:val="left"/>
+      <w:pPr>
+        <w:ind w:left="3600" w:hanging="360"/>
+      </w:pPr>
+      <w:rPr>
+        <w:rFonts w:ascii="Courier New" w:hAnsi="Courier New" w:cs="Courier New" w:hint="default"/>
+      </w:rPr>
+    </w:lvl>
+    <w:lvl w:ilvl="5" w:tplc="08090005" w:tentative="1">
+      <w:start w:val="1"/>
+      <w:numFmt w:val="bullet"/>
+      <w:lvlText w:val=""/>
+      <w:lvlJc w:val="left"/>
+      <w:pPr>
+        <w:ind w:left="4320" w:hanging="360"/>
+      </w:pPr>
+      <w:rPr>
+        <w:rFonts w:ascii="Wingdings" w:hAnsi="Wingdings" w:hint="default"/>
+      </w:rPr>
+    </w:lvl>
+    <w:lvl w:ilvl="6" w:tplc="08090001" w:tentative="1">
+      <w:start w:val="1"/>
+      <w:numFmt w:val="bullet"/>
+      <w:lvlText w:val=""/>
+      <w:lvlJc w:val="left"/>
+      <w:pPr>
+        <w:ind w:left="5040" w:hanging="360"/>
+      </w:pPr>
+      <w:rPr>
+        <w:rFonts w:ascii="Symbol" w:hAnsi="Symbol" w:hint="default"/>
+      </w:rPr>
+    </w:lvl>
+    <w:lvl w:ilvl="7" w:tplc="08090003" w:tentative="1">
+      <w:start w:val="1"/>
+      <w:numFmt w:val="bullet"/>
+      <w:lvlText w:val="o"/>
+      <w:lvlJc w:val="left"/>
+      <w:pPr>
+        <w:ind w:left="5760" w:hanging="360"/>
+      </w:pPr>
+      <w:rPr>
+        <w:rFonts w:ascii="Courier New" w:hAnsi="Courier New" w:cs="Courier New" w:hint="default"/>
+      </w:rPr>
+    </w:lvl>
+    <w:lvl w:ilvl="8" w:tplc="08090005" w:tentative="1">
+      <w:start w:val="1"/>
+      <w:numFmt w:val="bullet"/>
+      <w:lvlText w:val=""/>
+      <w:lvlJc w:val="left"/>
+      <w:pPr>
+        <w:ind w:left="6480" w:hanging="360"/>
+      </w:pPr>
+      <w:rPr>
+        <w:rFonts w:ascii="Wingdings" w:hAnsi="Wingdings" w:hint="default"/>
+      </w:rPr>
+    </w:lvl>
+  </w:abstractNum>
+  <w:abstractNum w:abstractNumId="1" w15:restartNumberingAfterBreak="0">
+    <w:nsid w:val="6CA371EA"/>
+    <w:multiLevelType w:val="hybridMultilevel"/>
+    <w:tmpl w:val="D6561AA6"/>
+    <w:lvl w:ilvl="0" w:tplc="08090001">
+      <w:start w:val="1"/>
+      <w:numFmt w:val="bullet"/>
+      <w:lvlText w:val=""/>
+      <w:lvlJc w:val="left"/>
+      <w:pPr>
+        <w:ind w:left="720" w:hanging="360"/>
+      </w:pPr>
+      <w:rPr>
+        <w:rFonts w:ascii="Symbol" w:hAnsi="Symbol" w:hint="default"/>
+      </w:rPr>
+    </w:lvl>
+    <w:lvl w:ilvl="1" w:tplc="08090003" w:tentative="1">
+      <w:start w:val="1"/>
+      <w:numFmt w:val="bullet"/>
+      <w:lvlText w:val="o"/>
+      <w:lvlJc w:val="left"/>
+      <w:pPr>
+        <w:ind w:left="1440" w:hanging="360"/>
+      </w:pPr>
+      <w:rPr>
+        <w:rFonts w:ascii="Courier New" w:hAnsi="Courier New" w:cs="Courier New" w:hint="default"/>
+      </w:rPr>
+    </w:lvl>
+    <w:lvl w:ilvl="2" w:tplc="08090005" w:tentative="1">
+      <w:start w:val="1"/>
+      <w:numFmt w:val="bullet"/>
+      <w:lvlText w:val=""/>
+      <w:lvlJc w:val="left"/>
+      <w:pPr>
+        <w:ind w:left="2160" w:hanging="360"/>
+      </w:pPr>
+      <w:rPr>
+        <w:rFonts w:ascii="Wingdings" w:hAnsi="Wingdings" w:hint="default"/>
+      </w:rPr>
+    </w:lvl>
+    <w:lvl w:ilvl="3" w:tplc="08090001" w:tentative="1">
+      <w:start w:val="1"/>
+      <w:numFmt w:val="bullet"/>
+      <w:lvlText w:val=""/>
+      <w:lvlJc w:val="left"/>
+      <w:pPr>
+        <w:ind w:left="2880" w:hanging="360"/>
+      </w:pPr>
+      <w:rPr>
+        <w:rFonts w:ascii="Symbol" w:hAnsi="Symbol" w:hint="default"/>
+      </w:rPr>
+    </w:lvl>
+    <w:lvl w:ilvl="4" w:tplc="08090003" w:tentative="1">
+      <w:start w:val="1"/>
+      <w:numFmt w:val="bullet"/>
+      <w:lvlText w:val="o"/>
+      <w:lvlJc w:val="left"/>
+      <w:pPr>
+        <w:ind w:left="3600" w:hanging="360"/>
+      </w:pPr>
+      <w:rPr>
+        <w:rFonts w:ascii="Courier New" w:hAnsi="Courier New" w:cs="Courier New" w:hint="default"/>
+      </w:rPr>
+    </w:lvl>
+    <w:lvl w:ilvl="5" w:tplc="08090005" w:tentative="1">
+      <w:start w:val="1"/>
+      <w:numFmt w:val="bullet"/>
+      <w:lvlText w:val=""/>
+      <w:lvlJc w:val="left"/>
+      <w:pPr>
+        <w:ind w:left="4320" w:hanging="360"/>
+      </w:pPr>
+      <w:rPr>
+        <w:rFonts w:ascii="Wingdings" w:hAnsi="Wingdings" w:hint="default"/>
+      </w:rPr>
+    </w:lvl>
+    <w:lvl w:ilvl="6" w:tplc="08090001" w:tentative="1">
+      <w:start w:val="1"/>
+      <w:numFmt w:val="bullet"/>
+      <w:lvlText w:val=""/>
+      <w:lvlJc w:val="left"/>
+      <w:pPr>
+        <w:ind w:left="5040" w:hanging="360"/>
+      </w:pPr>
+      <w:rPr>
+        <w:rFonts w:ascii="Symbol" w:hAnsi="Symbol" w:hint="default"/>
+      </w:rPr>
+    </w:lvl>
+    <w:lvl w:ilvl="7" w:tplc="08090003" w:tentative="1">
+      <w:start w:val="1"/>
+      <w:numFmt w:val="bullet"/>
+      <w:lvlText w:val="o"/>
+      <w:lvlJc w:val="left"/>
+      <w:pPr>
+        <w:ind w:left="5760" w:hanging="360"/>
+      </w:pPr>
+      <w:rPr>
+        <w:rFonts w:ascii="Courier New" w:hAnsi="Courier New" w:cs="Courier New" w:hint="default"/>
+      </w:rPr>
+    </w:lvl>
+    <w:lvl w:ilvl="8" w:tplc="08090005" w:tentative="1">
+      <w:start w:val="1"/>
+      <w:numFmt w:val="bullet"/>
+      <w:lvlText w:val=""/>
+      <w:lvlJc w:val="left"/>
+      <w:pPr>
+        <w:ind w:left="6480" w:hanging="360"/>
+      </w:pPr>
+      <w:rPr>
+        <w:rFonts w:ascii="Wingdings" w:hAnsi="Wingdings" w:hint="default"/>
+      </w:rPr>
+    </w:lvl>
+  </w:abstractNum>
+  <w:num w:numId="1">
+    <w:abstractNumId w:val="0"/>
+  </w:num>
+  <w:num w:numId="2">
+    <w:abstractNumId w:val="1"/>
+  </w:num>
+</w:numbering>
 </file>
 
 <file path=word/styles.xml><?xml version="1.0" encoding="utf-8"?>
@@ -4387,6 +5992,17 @@
       <w:shd w:val="clear" w:color="auto" w:fill="E1DFDD"/>
     </w:rPr>
   </w:style>
+  <w:style w:type="paragraph" w:styleId="ListParagraph">
+    <w:name w:val="List Paragraph"/>
+    <w:basedOn w:val="Normal"/>
+    <w:uiPriority w:val="34"/>
+    <w:qFormat/>
+    <w:rsid w:val="00713D6D"/>
+    <w:pPr>
+      <w:ind w:left="720"/>
+      <w:contextualSpacing/>
+    </w:pPr>
+  </w:style>
 </w:styles>
 </file>
 
